--- a/PizzariaCarioquinha.txt (1).docx
+++ b/PizzariaCarioquinha.txt (1).docx
@@ -1838,7 +1838,14 @@
           <w:rFonts w:ascii="Arial" w:hAnsi="Arial"/>
           <w:color w:val="000000"/>
         </w:rPr>
-        <w:t xml:space="preserve">O site e o aplicativo que serão criados para Pizzaria Carioquinha tem a missão </w:t>
+        <w:t xml:space="preserve">O site e o aplicativo que serão criados para Pizzaria Carioquinha tem </w:t>
+      </w:r>
+      <w:r>
+        <w:rPr>
+          <w:rFonts w:ascii="Arial" w:hAnsi="Arial"/>
+          <w:color w:val="000000"/>
+        </w:rPr>
+        <w:t xml:space="preserve">o objetivo </w:t>
       </w:r>
       <w:r>
         <w:rPr>
@@ -1872,6 +1879,8 @@
         </w:rPr>
         <w:br w:type="page"/>
       </w:r>
+      <w:bookmarkStart w:id="0" w:name="_GoBack"/>
+      <w:bookmarkEnd w:id="0"/>
     </w:p>
     <w:p>
       <w:pPr>
@@ -2923,8 +2932,6 @@
         </w:rPr>
         <w:t>10 - Marketing</w:t>
       </w:r>
-      <w:bookmarkStart w:id="0" w:name="_GoBack"/>
-      <w:bookmarkEnd w:id="0"/>
     </w:p>
     <w:p>
       <w:pPr>
@@ -3669,43 +3676,25 @@
         <w:rPr>
           <w:rFonts w:ascii="Arial" w:hAnsi="Arial"/>
         </w:rPr>
-        <w:t>Foi realizada a entrevista com o referente dono da Pizzaria Carioquinha e foi passada as seguintes informações.</w:t>
-      </w:r>
-    </w:p>
-    <w:p>
-      <w:pPr>
-        <w:tabs>
-          <w:tab w:val="left" w:pos="1185"/>
-        </w:tabs>
-        <w:rPr>
-          <w:rFonts w:ascii="Arial" w:hAnsi="Arial"/>
-        </w:rPr>
-      </w:pPr>
-      <w:r>
-        <w:rPr>
-          <w:rFonts w:ascii="Arial" w:hAnsi="Arial"/>
-        </w:rPr>
-        <w:t xml:space="preserve">Cores de preferência, formas de pagamento, redes sociais para divulgação, tamanhos e preços de pizza. Futuras </w:t>
-      </w:r>
-      <w:r>
-        <w:rPr>
-          <w:rFonts w:ascii="Arial" w:hAnsi="Arial"/>
-        </w:rPr>
-        <w:t xml:space="preserve">melhorias para o negócio. Horários de funcionamento, rotas de entrega, o site também deverá ser responsivo e para </w:t>
-      </w:r>
-      <w:proofErr w:type="spellStart"/>
-      <w:r>
-        <w:rPr>
-          <w:rFonts w:ascii="Arial" w:hAnsi="Arial"/>
-        </w:rPr>
-        <w:t>android</w:t>
-      </w:r>
-      <w:proofErr w:type="spellEnd"/>
-      <w:r>
-        <w:rPr>
-          <w:rFonts w:ascii="Arial" w:hAnsi="Arial"/>
-        </w:rPr>
-        <w:t>, tempo de entrega e futuras implementações de rastreamento do pedido.</w:t>
+        <w:t>Na entrevista com o dono da Pizzaria Carioquinha, ele passou informações como cores de preferência, formas de pagamento, informações sobre o Marketing, tamanhos, preços e algumas promoções sobre as pizzas. Também foi comentado sobre futuras melhorias, sobre como deveria ser o design do site, e também sobre horário de funcionamento e limitações como alcance de entrega</w:t>
+      </w:r>
+      <w:r>
+        <w:rPr>
+          <w:rFonts w:ascii="Arial" w:hAnsi="Arial"/>
+        </w:rPr>
+        <w:t>,</w:t>
+      </w:r>
+      <w:r>
+        <w:rPr>
+          <w:rFonts w:ascii="Arial" w:hAnsi="Arial"/>
+        </w:rPr>
+        <w:t xml:space="preserve"> sem a opção de rodízio</w:t>
+      </w:r>
+      <w:r>
+        <w:rPr>
+          <w:rFonts w:ascii="Arial" w:hAnsi="Arial"/>
+        </w:rPr>
+        <w:t xml:space="preserve"> e sem o acompanhamento de entrega.</w:t>
       </w:r>
     </w:p>
     <w:p>
@@ -4655,7 +4644,7 @@
               <w:rPr>
                 <w:rFonts w:ascii="Arial" w:hAnsi="Arial"/>
               </w:rPr>
-              <w:t>Acessibilidade</w:t>
+              <w:t>Usabilidade</w:t>
             </w:r>
           </w:p>
         </w:tc>
@@ -4678,7 +4667,7 @@
               <w:rPr>
                 <w:rFonts w:ascii="Arial" w:hAnsi="Arial"/>
               </w:rPr>
-              <w:t>O site terá o recurso de libras e o áudio para os surdos</w:t>
+              <w:t>O site será fácil de ser utilizado por todos os clientes</w:t>
             </w:r>
           </w:p>
         </w:tc>
@@ -4726,7 +4715,7 @@
               <w:rPr>
                 <w:rFonts w:ascii="Arial" w:hAnsi="Arial"/>
               </w:rPr>
-              <w:t>Usabilidade</w:t>
+              <w:t>Acessibilidade</w:t>
             </w:r>
           </w:p>
         </w:tc>
@@ -4749,7 +4738,7 @@
               <w:rPr>
                 <w:rFonts w:ascii="Arial" w:hAnsi="Arial"/>
               </w:rPr>
-              <w:t>O site será fácil de ser utilizado por todos os clientes</w:t>
+              <w:t xml:space="preserve">O site terá o recurso de libras e o áudio para os surdos </w:t>
             </w:r>
           </w:p>
         </w:tc>
@@ -4797,7 +4786,7 @@
               <w:rPr>
                 <w:rFonts w:ascii="Arial" w:hAnsi="Arial"/>
               </w:rPr>
-              <w:t>Segurança</w:t>
+              <w:t>Desempenho</w:t>
             </w:r>
           </w:p>
         </w:tc>
@@ -4820,7 +4809,7 @@
               <w:rPr>
                 <w:rFonts w:ascii="Arial" w:hAnsi="Arial"/>
               </w:rPr>
-              <w:t>As informações de cadastro estarão protegidas de acordo com a LGPD</w:t>
+              <w:t>O site será carregado rapidamente e o pedido será registrado com agilidade</w:t>
             </w:r>
           </w:p>
         </w:tc>
@@ -4868,7 +4857,7 @@
               <w:rPr>
                 <w:rFonts w:ascii="Arial" w:hAnsi="Arial"/>
               </w:rPr>
-              <w:t>Desempenho</w:t>
+              <w:t>Segurança</w:t>
             </w:r>
           </w:p>
         </w:tc>
@@ -4891,7 +4880,7 @@
               <w:rPr>
                 <w:rFonts w:ascii="Arial" w:hAnsi="Arial"/>
               </w:rPr>
-              <w:t>O site será carregado rapidamente e o pedido será registrado com agilidade</w:t>
+              <w:t xml:space="preserve">As informações de cadastro estarão protegidas de acordo com a LGPD </w:t>
             </w:r>
           </w:p>
         </w:tc>
@@ -5771,23 +5760,50 @@
           <w:rFonts w:ascii="Arial" w:hAnsi="Arial"/>
         </w:rPr>
       </w:pPr>
+    </w:p>
+    <w:p>
+      <w:pPr>
+        <w:rPr>
+          <w:rFonts w:ascii="Arial" w:hAnsi="Arial"/>
+        </w:rPr>
+      </w:pPr>
+    </w:p>
+    <w:p>
+      <w:pPr>
+        <w:rPr>
+          <w:rFonts w:ascii="Arial" w:hAnsi="Arial"/>
+        </w:rPr>
+      </w:pPr>
+    </w:p>
+    <w:p>
+      <w:pPr>
+        <w:rPr>
+          <w:rFonts w:ascii="Arial" w:hAnsi="Arial"/>
+        </w:rPr>
+      </w:pPr>
+    </w:p>
+    <w:p>
+      <w:pPr>
+        <w:rPr>
+          <w:rFonts w:ascii="Arial" w:hAnsi="Arial"/>
+        </w:rPr>
+      </w:pPr>
       <w:r>
         <w:rPr>
           <w:rFonts w:ascii="Arial" w:hAnsi="Arial"/>
           <w:noProof/>
           <w:lang w:eastAsia="pt-BR" w:bidi="ar-SA"/>
         </w:rPr>
-        <w:lastRenderedPageBreak/>
         <w:drawing>
-          <wp:anchor distT="0" distB="0" distL="114300" distR="114300" simplePos="0" relativeHeight="251658240" behindDoc="1" locked="0" layoutInCell="1" allowOverlap="1" wp14:anchorId="48C635A3" wp14:editId="380583BB">
+          <wp:anchor distT="0" distB="0" distL="114300" distR="114300" simplePos="0" relativeHeight="251658240" behindDoc="1" locked="0" layoutInCell="1" allowOverlap="1" wp14:anchorId="48C635A3" wp14:editId="57029B21">
             <wp:simplePos x="0" y="0"/>
             <wp:positionH relativeFrom="margin">
-              <wp:align>left</wp:align>
+              <wp:align>center</wp:align>
             </wp:positionH>
             <wp:positionV relativeFrom="paragraph">
-              <wp:posOffset>1480185</wp:posOffset>
+              <wp:posOffset>254635</wp:posOffset>
             </wp:positionV>
-            <wp:extent cx="6120130" cy="3775710"/>
+            <wp:extent cx="7210143" cy="4448175"/>
             <wp:effectExtent l="0" t="0" r="0" b="0"/>
             <wp:wrapNone/>
             <wp:docPr id="2" name="Imagem 2"/>
@@ -5816,7 +5832,7 @@
                   <pic:spPr>
                     <a:xfrm>
                       <a:off x="0" y="0"/>
-                      <a:ext cx="6120130" cy="3775710"/>
+                      <a:ext cx="7210143" cy="4448175"/>
                     </a:xfrm>
                     <a:prstGeom prst="rect">
                       <a:avLst/>
@@ -5825,6 +5841,12 @@
                 </pic:pic>
               </a:graphicData>
             </a:graphic>
+            <wp14:sizeRelH relativeFrom="margin">
+              <wp14:pctWidth>0</wp14:pctWidth>
+            </wp14:sizeRelH>
+            <wp14:sizeRelV relativeFrom="margin">
+              <wp14:pctHeight>0</wp14:pctHeight>
+            </wp14:sizeRelV>
           </wp:anchor>
         </w:drawing>
       </w:r>
@@ -6062,34 +6084,6 @@
     </w:p>
     <w:p>
       <w:pPr>
-        <w:rPr>
-          <w:rFonts w:ascii="Arial" w:hAnsi="Arial"/>
-        </w:rPr>
-      </w:pPr>
-    </w:p>
-    <w:p>
-      <w:pPr>
-        <w:rPr>
-          <w:rFonts w:ascii="Arial" w:hAnsi="Arial"/>
-        </w:rPr>
-      </w:pPr>
-    </w:p>
-    <w:p>
-      <w:pPr>
-        <w:rPr>
-          <w:rFonts w:ascii="Arial" w:hAnsi="Arial"/>
-        </w:rPr>
-      </w:pPr>
-    </w:p>
-    <w:p>
-      <w:pPr>
-        <w:rPr>
-          <w:rFonts w:ascii="Arial" w:hAnsi="Arial"/>
-        </w:rPr>
-      </w:pPr>
-    </w:p>
-    <w:p>
-      <w:pPr>
         <w:tabs>
           <w:tab w:val="left" w:pos="3465"/>
         </w:tabs>
@@ -6130,21 +6124,23 @@
       <w:r>
         <w:rPr>
           <w:rFonts w:ascii="Arial" w:hAnsi="Arial"/>
+          <w:noProof/>
+          <w:lang w:eastAsia="pt-BR" w:bidi="ar-SA"/>
         </w:rPr>
         <w:lastRenderedPageBreak/>
         <w:drawing>
-          <wp:anchor distT="0" distB="0" distL="114300" distR="114300" simplePos="0" relativeHeight="251660288" behindDoc="1" locked="0" layoutInCell="1" allowOverlap="1" wp14:anchorId="7A49F42E" wp14:editId="56FA93A8">
+          <wp:anchor distT="0" distB="0" distL="114300" distR="114300" simplePos="0" relativeHeight="251660288" behindDoc="1" locked="0" layoutInCell="1" allowOverlap="1" wp14:anchorId="28716577" wp14:editId="0834C391">
             <wp:simplePos x="0" y="0"/>
             <wp:positionH relativeFrom="margin">
               <wp:align>center</wp:align>
             </wp:positionH>
             <wp:positionV relativeFrom="paragraph">
-              <wp:posOffset>22860</wp:posOffset>
+              <wp:posOffset>1956435</wp:posOffset>
             </wp:positionV>
-            <wp:extent cx="4516907" cy="3703320"/>
+            <wp:extent cx="5775909" cy="4400550"/>
             <wp:effectExtent l="0" t="0" r="0" b="0"/>
             <wp:wrapNone/>
-            <wp:docPr id="3" name="Imagem 3"/>
+            <wp:docPr id="5" name="Imagem 5"/>
             <wp:cNvGraphicFramePr>
               <a:graphicFrameLocks xmlns:a="http://schemas.openxmlformats.org/drawingml/2006/main" noChangeAspect="1"/>
             </wp:cNvGraphicFramePr>
@@ -6170,7 +6166,7 @@
                   <pic:spPr>
                     <a:xfrm>
                       <a:off x="0" y="0"/>
-                      <a:ext cx="4516907" cy="3703320"/>
+                      <a:ext cx="5775909" cy="4400550"/>
                     </a:xfrm>
                     <a:prstGeom prst="rect">
                       <a:avLst/>
@@ -6179,6 +6175,12 @@
                 </pic:pic>
               </a:graphicData>
             </a:graphic>
+            <wp14:sizeRelH relativeFrom="margin">
+              <wp14:pctWidth>0</wp14:pctWidth>
+            </wp14:sizeRelH>
+            <wp14:sizeRelV relativeFrom="margin">
+              <wp14:pctHeight>0</wp14:pctHeight>
+            </wp14:sizeRelV>
           </wp:anchor>
         </w:drawing>
       </w:r>
@@ -6206,16 +6208,16 @@
         </w:rPr>
         <w:lastRenderedPageBreak/>
         <w:drawing>
-          <wp:anchor distT="0" distB="0" distL="114300" distR="114300" simplePos="0" relativeHeight="251659264" behindDoc="1" locked="0" layoutInCell="1" allowOverlap="1" wp14:anchorId="4F6E3EEF" wp14:editId="12011D40">
+          <wp:anchor distT="0" distB="0" distL="114300" distR="114300" simplePos="0" relativeHeight="251659264" behindDoc="1" locked="0" layoutInCell="1" allowOverlap="1" wp14:anchorId="4F6E3EEF" wp14:editId="26CE4F2C">
             <wp:simplePos x="0" y="0"/>
             <wp:positionH relativeFrom="margin">
-              <wp:align>left</wp:align>
+              <wp:align>center</wp:align>
             </wp:positionH>
             <wp:positionV relativeFrom="paragraph">
-              <wp:posOffset>1070610</wp:posOffset>
+              <wp:posOffset>1099185</wp:posOffset>
             </wp:positionV>
-            <wp:extent cx="6120130" cy="3801110"/>
-            <wp:effectExtent l="0" t="0" r="0" b="8890"/>
+            <wp:extent cx="6962594" cy="4324350"/>
+            <wp:effectExtent l="0" t="0" r="0" b="0"/>
             <wp:wrapNone/>
             <wp:docPr id="4" name="Imagem 4"/>
             <wp:cNvGraphicFramePr>
@@ -6243,7 +6245,7 @@
                   <pic:spPr>
                     <a:xfrm>
                       <a:off x="0" y="0"/>
-                      <a:ext cx="6120130" cy="3801110"/>
+                      <a:ext cx="6962594" cy="4324350"/>
                     </a:xfrm>
                     <a:prstGeom prst="rect">
                       <a:avLst/>
@@ -6252,6 +6254,12 @@
                 </pic:pic>
               </a:graphicData>
             </a:graphic>
+            <wp14:sizeRelH relativeFrom="margin">
+              <wp14:pctWidth>0</wp14:pctWidth>
+            </wp14:sizeRelH>
+            <wp14:sizeRelV relativeFrom="margin">
+              <wp14:pctHeight>0</wp14:pctHeight>
+            </wp14:sizeRelV>
           </wp:anchor>
         </w:drawing>
       </w:r>
@@ -6426,7 +6434,7 @@
                                       <w:sz w:val="32"/>
                                       <w:szCs w:val="32"/>
                                     </w:rPr>
-                                    <w:t>14</w:t>
+                                    <w:t>10</w:t>
                                   </w:r>
                                   <w:r>
                                     <w:rPr>
@@ -6501,7 +6509,7 @@
                                 <w:sz w:val="32"/>
                                 <w:szCs w:val="32"/>
                               </w:rPr>
-                              <w:t>14</w:t>
+                              <w:t>10</w:t>
                             </w:r>
                             <w:r>
                               <w:rPr>
@@ -8428,7 +8436,7 @@
 </file>
 
 <file path=customXml/itemProps1.xml><?xml version="1.0" encoding="utf-8"?>
-<ds:datastoreItem xmlns:ds="http://schemas.openxmlformats.org/officeDocument/2006/customXml" ds:itemID="{1422462E-2541-45DD-9E5F-46B0A8A600BD}">
+<ds:datastoreItem xmlns:ds="http://schemas.openxmlformats.org/officeDocument/2006/customXml" ds:itemID="{A0F8F17A-048F-4006-AE11-5E6E74AC8E92}">
   <ds:schemaRefs>
     <ds:schemaRef ds:uri="http://schemas.openxmlformats.org/officeDocument/2006/bibliography"/>
   </ds:schemaRefs>

--- a/PizzariaCarioquinha.txt (1).docx
+++ b/PizzariaCarioquinha.txt (1).docx
@@ -1879,8 +1879,6 @@
         </w:rPr>
         <w:br w:type="page"/>
       </w:r>
-      <w:bookmarkStart w:id="0" w:name="_GoBack"/>
-      <w:bookmarkEnd w:id="0"/>
     </w:p>
     <w:p>
       <w:pPr>
@@ -3616,8 +3614,8 @@
         <w:rPr>
           <w:rFonts w:ascii="Arial" w:hAnsi="Arial"/>
           <w:b/>
-          <w:sz w:val="28"/>
-          <w:szCs w:val="28"/>
+          <w:sz w:val="40"/>
+          <w:szCs w:val="40"/>
         </w:rPr>
       </w:pPr>
       <w:proofErr w:type="gramStart"/>
@@ -3625,8 +3623,8 @@
         <w:rPr>
           <w:rFonts w:ascii="Arial" w:hAnsi="Arial"/>
           <w:b/>
-          <w:sz w:val="28"/>
-          <w:szCs w:val="28"/>
+          <w:sz w:val="40"/>
+          <w:szCs w:val="40"/>
         </w:rPr>
         <w:t>Mini Mundo</w:t>
       </w:r>
@@ -3635,8 +3633,8 @@
         <w:rPr>
           <w:rFonts w:ascii="Arial" w:hAnsi="Arial"/>
           <w:b/>
-          <w:sz w:val="28"/>
-          <w:szCs w:val="28"/>
+          <w:sz w:val="40"/>
+          <w:szCs w:val="40"/>
         </w:rPr>
         <w:t xml:space="preserve"> </w:t>
       </w:r>
@@ -3670,31 +3668,17 @@
         </w:tabs>
         <w:rPr>
           <w:rFonts w:ascii="Arial" w:hAnsi="Arial"/>
-        </w:rPr>
-      </w:pPr>
-      <w:r>
-        <w:rPr>
-          <w:rFonts w:ascii="Arial" w:hAnsi="Arial"/>
-        </w:rPr>
-        <w:t>Na entrevista com o dono da Pizzaria Carioquinha, ele passou informações como cores de preferência, formas de pagamento, informações sobre o Marketing, tamanhos, preços e algumas promoções sobre as pizzas. Também foi comentado sobre futuras melhorias, sobre como deveria ser o design do site, e também sobre horário de funcionamento e limitações como alcance de entrega</w:t>
-      </w:r>
-      <w:r>
-        <w:rPr>
-          <w:rFonts w:ascii="Arial" w:hAnsi="Arial"/>
-        </w:rPr>
-        <w:t>,</w:t>
-      </w:r>
-      <w:r>
-        <w:rPr>
-          <w:rFonts w:ascii="Arial" w:hAnsi="Arial"/>
-        </w:rPr>
-        <w:t xml:space="preserve"> sem a opção de rodízio</w:t>
-      </w:r>
-      <w:r>
-        <w:rPr>
-          <w:rFonts w:ascii="Arial" w:hAnsi="Arial"/>
-        </w:rPr>
-        <w:t xml:space="preserve"> e sem o acompanhamento de entrega.</w:t>
+          <w:sz w:val="36"/>
+          <w:szCs w:val="36"/>
+        </w:rPr>
+      </w:pPr>
+      <w:r>
+        <w:rPr>
+          <w:rFonts w:ascii="Arial" w:hAnsi="Arial"/>
+          <w:sz w:val="36"/>
+          <w:szCs w:val="36"/>
+        </w:rPr>
+        <w:t>Na entrevista com o dono da Pizzaria Carioquinha, ele passou informações como cores de preferência, formas de pagamento, informações sobre o Marketing, tamanhos, preços e algumas promoções sobre as pizzas. Também foi comentado sobre futuras melhorias, sobre como deveria ser o design do site, e também sobre horário de funcionamento e limitações como alcance de entrega, sem a opção de rodízio e sem o acompanhamento de entrega.</w:t>
       </w:r>
     </w:p>
     <w:p>
@@ -3711,6 +3695,8 @@
         </w:rPr>
         <w:br w:type="page"/>
       </w:r>
+      <w:bookmarkStart w:id="0" w:name="_GoBack"/>
+      <w:bookmarkEnd w:id="0"/>
     </w:p>
     <w:p>
       <w:pPr>
@@ -6434,7 +6420,7 @@
                                       <w:sz w:val="32"/>
                                       <w:szCs w:val="32"/>
                                     </w:rPr>
-                                    <w:t>10</w:t>
+                                    <w:t>15</w:t>
                                   </w:r>
                                   <w:r>
                                     <w:rPr>
@@ -6509,7 +6495,7 @@
                                 <w:sz w:val="32"/>
                                 <w:szCs w:val="32"/>
                               </w:rPr>
-                              <w:t>10</w:t>
+                              <w:t>15</w:t>
                             </w:r>
                             <w:r>
                               <w:rPr>
@@ -8436,7 +8422,7 @@
 </file>
 
 <file path=customXml/itemProps1.xml><?xml version="1.0" encoding="utf-8"?>
-<ds:datastoreItem xmlns:ds="http://schemas.openxmlformats.org/officeDocument/2006/customXml" ds:itemID="{A0F8F17A-048F-4006-AE11-5E6E74AC8E92}">
+<ds:datastoreItem xmlns:ds="http://schemas.openxmlformats.org/officeDocument/2006/customXml" ds:itemID="{9462F217-7CE2-4F8F-9ACC-77CAA38940DB}">
   <ds:schemaRefs>
     <ds:schemaRef ds:uri="http://schemas.openxmlformats.org/officeDocument/2006/bibliography"/>
   </ds:schemaRefs>
